--- a/graduation_work/custom-reference.docx
+++ b/graduation_work/custom-reference.docx
@@ -68,11 +68,13 @@
         </w:rPr>
       </w:pPr>
       <w:bookmarkStart w:id="0" w:name="heading-1"/>
+      <w:bookmarkStart w:id="1" w:name="_GoBack"/>
+      <w:bookmarkEnd w:id="1"/>
       <w:r>
         <w:rPr>
           <w:lang w:val="en-US"/>
         </w:rPr>
-        <w:t xml:space="preserve"> Heading 1 </w:t>
+        <w:t xml:space="preserve">Heading 1 </w:t>
       </w:r>
       <w:bookmarkEnd w:id="0"/>
     </w:p>
@@ -99,28 +101,26 @@
           <w:lang w:val="en-US"/>
         </w:rPr>
       </w:pPr>
-      <w:bookmarkStart w:id="1" w:name="heading-2"/>
+      <w:bookmarkStart w:id="2" w:name="heading-2"/>
       <w:r>
         <w:rPr>
           <w:lang w:val="en-US"/>
         </w:rPr>
         <w:t xml:space="preserve"> Heading 2 </w:t>
       </w:r>
-      <w:bookmarkEnd w:id="1"/>
+      <w:bookmarkEnd w:id="2"/>
     </w:p>
     <w:p>
       <w:pPr>
         <w:pStyle w:val="3"/>
       </w:pPr>
-      <w:bookmarkStart w:id="2" w:name="heading-3"/>
+      <w:bookmarkStart w:id="3" w:name="heading-3"/>
       <w:r>
         <w:t xml:space="preserve"> </w:t>
       </w:r>
-      <w:bookmarkStart w:id="3" w:name="_GoBack"/>
       <w:r>
         <w:t xml:space="preserve">Heading 3 </w:t>
       </w:r>
-      <w:bookmarkEnd w:id="2"/>
       <w:bookmarkEnd w:id="3"/>
     </w:p>
     <w:p>
@@ -410,40 +410,35 @@
       <w:pPr>
         <w:pStyle w:val="ImageCaption"/>
       </w:pPr>
+      <w:r>
+        <w:t xml:space="preserve">Image </w:t>
+      </w:r>
       <w:proofErr w:type="spellStart"/>
       <w:r>
-        <w:t>Image</w:t>
+        <w:t>Caption</w:t>
       </w:r>
       <w:proofErr w:type="spellEnd"/>
+    </w:p>
+    <w:p>
+      <w:pPr>
+        <w:pStyle w:val="CaptionedFigure"/>
+      </w:pPr>
+      <w:proofErr w:type="spellStart"/>
+      <w:r>
+        <w:t>Captioned</w:t>
+      </w:r>
+      <w:proofErr w:type="spellEnd"/>
       <w:r>
         <w:t xml:space="preserve"> </w:t>
       </w:r>
       <w:proofErr w:type="spellStart"/>
       <w:r>
-        <w:t>Caption</w:t>
+        <w:t>Figure</w:t>
       </w:r>
       <w:proofErr w:type="spellEnd"/>
     </w:p>
     <w:p>
       <w:pPr>
-        <w:pStyle w:val="CaptionedFigure"/>
-      </w:pPr>
-      <w:proofErr w:type="spellStart"/>
-      <w:r>
-        <w:t>Captioned</w:t>
-      </w:r>
-      <w:proofErr w:type="spellEnd"/>
-      <w:r>
-        <w:t xml:space="preserve"> </w:t>
-      </w:r>
-      <w:proofErr w:type="spellStart"/>
-      <w:r>
-        <w:t>Figure</w:t>
-      </w:r>
-      <w:proofErr w:type="spellEnd"/>
-    </w:p>
-    <w:p>
-      <w:pPr>
         <w:pStyle w:val="DefinitionTerm"/>
       </w:pPr>
       <w:r>
@@ -481,11 +476,9 @@
           <w:rStyle w:val="ae"/>
         </w:rPr>
       </w:pPr>
-      <w:proofErr w:type="spellStart"/>
       <w:r>
         <w:t>ReferenceItem</w:t>
       </w:r>
-      <w:proofErr w:type="spellEnd"/>
     </w:p>
     <w:sectPr>
       <w:pgSz w:w="12240" w:h="15840"/>
@@ -543,15 +536,7 @@
         <w:footnoteRef/>
       </w:r>
       <w:r>
-        <w:t xml:space="preserve"> </w:t>
-      </w:r>
-      <w:proofErr w:type="spellStart"/>
-      <w:r>
-        <w:t>Footnote</w:t>
-      </w:r>
-      <w:proofErr w:type="spellEnd"/>
-      <w:r>
-        <w:t xml:space="preserve"> </w:t>
+        <w:t xml:space="preserve"> Footnote </w:t>
       </w:r>
       <w:proofErr w:type="spellStart"/>
       <w:r>
